--- a/Design Document - Sample Fragment 03 - Data - V0.3.docx
+++ b/Design Document - Sample Fragment 03 - Data - V0.3.docx
@@ -2455,12 +2455,12 @@
       <w:pPr>
         <w:pStyle w:val="Heading3"/>
       </w:pPr>
-      <w:bookmarkStart w:id="10" w:name="_Toc190163960"/>
-      <w:bookmarkStart w:id="11" w:name="_Toc192515100"/>
+      <w:bookmarkStart w:id="10" w:name="_Toc192515100"/>
+      <w:bookmarkStart w:id="11" w:name="_Toc190163960"/>
       <w:r>
         <w:t>Sources</w:t>
       </w:r>
-      <w:bookmarkEnd w:id="11"/>
+      <w:bookmarkEnd w:id="10"/>
     </w:p>
     <w:p>
       <w:pPr>
@@ -2520,7 +2520,7 @@
             <w:tcW w:w="720" w:type="dxa"/>
             <w:shd w:val="clear" w:color="auto" w:fill="D9D9D9" w:themeFill="background1" w:themeFillShade="D9"/>
           </w:tcPr>
-          <w:bookmarkEnd w:id="10"/>
+          <w:bookmarkEnd w:id="11"/>
           <w:p>
             <w:pPr>
               <w:rPr>
@@ -3168,23 +3168,7 @@
                 <w:iCs/>
                 <w:color w:val="808080" w:themeColor="background1" w:themeShade="80"/>
               </w:rPr>
-              <w:t>C</w:t>
-            </w:r>
-            <w:r>
-              <w:rPr>
-                <w:i/>
-                <w:iCs/>
-                <w:color w:val="808080" w:themeColor="background1" w:themeShade="80"/>
-              </w:rPr>
-              <w:t>-1</w:t>
-            </w:r>
-            <w:r>
-              <w:rPr>
-                <w:i/>
-                <w:iCs/>
-                <w:color w:val="808080" w:themeColor="background1" w:themeShade="80"/>
-              </w:rPr>
-              <w:t>1</w:t>
+              <w:t>C-11</w:t>
             </w:r>
           </w:p>
         </w:tc>
@@ -3206,15 +3190,7 @@
                 <w:iCs/>
                 <w:color w:val="808080" w:themeColor="background1" w:themeShade="80"/>
               </w:rPr>
-              <w:t>Customer Data Source</w:t>
-            </w:r>
-            <w:r>
-              <w:rPr>
-                <w:i/>
-                <w:iCs/>
-                <w:color w:val="808080" w:themeColor="background1" w:themeShade="80"/>
-              </w:rPr>
-              <w:t xml:space="preserve"> Credentials</w:t>
+              <w:t>Customer Data Source Credentials</w:t>
             </w:r>
           </w:p>
         </w:tc>
@@ -3275,40 +3251,123 @@
                 <w:iCs/>
                 <w:color w:val="808080" w:themeColor="background1" w:themeShade="80"/>
               </w:rPr>
-              <w:t xml:space="preserve">Account name: </w:t>
-            </w:r>
-            <w:r>
-              <w:rPr>
-                <w:i/>
-                <w:iCs/>
-                <w:color w:val="808080" w:themeColor="background1" w:themeShade="80"/>
-              </w:rPr>
-              <w:t>serviceDYN-DEV</w:t>
-            </w:r>
-            <w:r>
-              <w:rPr>
-                <w:i/>
-                <w:iCs/>
-                <w:color w:val="808080" w:themeColor="background1" w:themeShade="80"/>
-              </w:rPr>
-              <w:t xml:space="preserve">@abc.ca </w:t>
-            </w:r>
-          </w:p>
-          <w:p>
-            <w:pPr>
-              <w:rPr>
-                <w:i/>
-                <w:iCs/>
-                <w:color w:val="808080" w:themeColor="background1" w:themeShade="80"/>
-              </w:rPr>
-            </w:pPr>
-            <w:r>
-              <w:rPr>
-                <w:i/>
-                <w:iCs/>
-                <w:color w:val="808080" w:themeColor="background1" w:themeShade="80"/>
-              </w:rPr>
-              <w:t>Password: [see IT department]</w:t>
+              <w:t xml:space="preserve">Account name: serviceDYN-DEV@abc.ca </w:t>
+            </w:r>
+          </w:p>
+          <w:p>
+            <w:pPr>
+              <w:rPr>
+                <w:i/>
+                <w:iCs/>
+                <w:color w:val="808080" w:themeColor="background1" w:themeShade="80"/>
+              </w:rPr>
+            </w:pPr>
+            <w:r>
+              <w:rPr>
+                <w:i/>
+                <w:iCs/>
+                <w:color w:val="808080" w:themeColor="background1" w:themeShade="80"/>
+              </w:rPr>
+              <w:t>Password</w:t>
+            </w:r>
+            <w:r>
+              <w:rPr>
+                <w:i/>
+                <w:iCs/>
+                <w:color w:val="808080" w:themeColor="background1" w:themeShade="80"/>
+              </w:rPr>
+              <w:t>=(retrieve from Keepass)</w:t>
+            </w:r>
+          </w:p>
+          <w:p>
+            <w:pPr>
+              <w:pStyle w:val="ListParagraph"/>
+              <w:numPr>
+                <w:ilvl w:val="0"/>
+                <w:numId w:val="14"/>
+              </w:numPr>
+              <w:spacing w:after="160" w:line="259" w:lineRule="auto"/>
+              <w:ind w:left="357"/>
+              <w:rPr>
+                <w:i/>
+                <w:iCs/>
+                <w:color w:val="808080" w:themeColor="background1" w:themeShade="80"/>
+              </w:rPr>
+            </w:pPr>
+            <w:r>
+              <w:rPr>
+                <w:i/>
+                <w:iCs/>
+                <w:color w:val="808080" w:themeColor="background1" w:themeShade="80"/>
+              </w:rPr>
+              <w:t>Entry=serviceDYN-DEV</w:t>
+            </w:r>
+          </w:p>
+          <w:p>
+            <w:pPr>
+              <w:pStyle w:val="ListParagraph"/>
+              <w:numPr>
+                <w:ilvl w:val="0"/>
+                <w:numId w:val="14"/>
+              </w:numPr>
+              <w:spacing w:after="160" w:line="259" w:lineRule="auto"/>
+              <w:ind w:left="357"/>
+              <w:rPr>
+                <w:i/>
+                <w:iCs/>
+                <w:color w:val="808080" w:themeColor="background1" w:themeShade="80"/>
+              </w:rPr>
+            </w:pPr>
+            <w:r>
+              <w:rPr>
+                <w:i/>
+                <w:iCs/>
+                <w:color w:val="808080" w:themeColor="background1" w:themeShade="80"/>
+              </w:rPr>
+              <w:t>Vault=</w:t>
+            </w:r>
+            <w:r>
+              <w:t xml:space="preserve"> </w:t>
+            </w:r>
+            <w:r>
+              <w:rPr>
+                <w:i/>
+                <w:iCs/>
+                <w:color w:val="808080" w:themeColor="background1" w:themeShade="80"/>
+              </w:rPr>
+              <w:t>Insert Key Vault Name]</w:t>
+            </w:r>
+          </w:p>
+          <w:p>
+            <w:pPr>
+              <w:pStyle w:val="ListParagraph"/>
+              <w:numPr>
+                <w:ilvl w:val="0"/>
+                <w:numId w:val="14"/>
+              </w:numPr>
+              <w:spacing w:after="160" w:line="259" w:lineRule="auto"/>
+              <w:ind w:left="357"/>
+              <w:rPr>
+                <w:i/>
+                <w:iCs/>
+                <w:color w:val="808080" w:themeColor="background1" w:themeShade="80"/>
+              </w:rPr>
+            </w:pPr>
+            <w:r>
+              <w:rPr>
+                <w:i/>
+                <w:iCs/>
+                <w:color w:val="808080" w:themeColor="background1" w:themeShade="80"/>
+              </w:rPr>
+              <w:t>Secret=</w:t>
+            </w:r>
+            <w:r>
+              <w:rPr>
+                <w:i/>
+                <w:iCs/>
+                <w:color w:val="808080" w:themeColor="background1" w:themeShade="80"/>
+              </w:rPr>
+              <w:t>[Insert Secret Name]</w:t>
             </w:r>
           </w:p>
         </w:tc>
@@ -3358,15 +3417,7 @@
                 <w:iCs/>
                 <w:color w:val="808080" w:themeColor="background1" w:themeShade="80"/>
               </w:rPr>
-              <w:t>Customer Data Source</w:t>
-            </w:r>
-            <w:r>
-              <w:rPr>
-                <w:i/>
-                <w:iCs/>
-                <w:color w:val="808080" w:themeColor="background1" w:themeShade="80"/>
-              </w:rPr>
-              <w:t xml:space="preserve"> Credentials</w:t>
+              <w:t>Customer Data Source Credentials</w:t>
             </w:r>
           </w:p>
         </w:tc>
@@ -3427,40 +3478,123 @@
                 <w:iCs/>
                 <w:color w:val="808080" w:themeColor="background1" w:themeShade="80"/>
               </w:rPr>
-              <w:t>Account name: serviceDYN-</w:t>
-            </w:r>
-            <w:r>
-              <w:rPr>
-                <w:i/>
-                <w:iCs/>
-                <w:color w:val="808080" w:themeColor="background1" w:themeShade="80"/>
-              </w:rPr>
-              <w:t>TEST</w:t>
-            </w:r>
-            <w:r>
-              <w:rPr>
-                <w:i/>
-                <w:iCs/>
-                <w:color w:val="808080" w:themeColor="background1" w:themeShade="80"/>
-              </w:rPr>
-              <w:t xml:space="preserve">@abc.ca </w:t>
-            </w:r>
-          </w:p>
-          <w:p>
-            <w:pPr>
-              <w:rPr>
-                <w:i/>
-                <w:iCs/>
-                <w:color w:val="808080" w:themeColor="background1" w:themeShade="80"/>
-              </w:rPr>
-            </w:pPr>
-            <w:r>
-              <w:rPr>
-                <w:i/>
-                <w:iCs/>
-                <w:color w:val="808080" w:themeColor="background1" w:themeShade="80"/>
-              </w:rPr>
-              <w:t>Password: [see IT department]</w:t>
+              <w:t xml:space="preserve">Account name: serviceDYN-TEST@abc.ca </w:t>
+            </w:r>
+          </w:p>
+          <w:p>
+            <w:pPr>
+              <w:rPr>
+                <w:i/>
+                <w:iCs/>
+                <w:color w:val="808080" w:themeColor="background1" w:themeShade="80"/>
+              </w:rPr>
+            </w:pPr>
+            <w:r>
+              <w:rPr>
+                <w:i/>
+                <w:iCs/>
+                <w:color w:val="808080" w:themeColor="background1" w:themeShade="80"/>
+              </w:rPr>
+              <w:t>Password</w:t>
+            </w:r>
+            <w:r>
+              <w:rPr>
+                <w:i/>
+                <w:iCs/>
+                <w:color w:val="808080" w:themeColor="background1" w:themeShade="80"/>
+              </w:rPr>
+              <w:t>=(retrieve from Keepass)</w:t>
+            </w:r>
+          </w:p>
+          <w:p>
+            <w:pPr>
+              <w:pStyle w:val="ListParagraph"/>
+              <w:numPr>
+                <w:ilvl w:val="0"/>
+                <w:numId w:val="14"/>
+              </w:numPr>
+              <w:spacing w:after="160" w:line="259" w:lineRule="auto"/>
+              <w:ind w:left="357"/>
+              <w:rPr>
+                <w:i/>
+                <w:iCs/>
+                <w:color w:val="808080" w:themeColor="background1" w:themeShade="80"/>
+              </w:rPr>
+            </w:pPr>
+            <w:r>
+              <w:rPr>
+                <w:i/>
+                <w:iCs/>
+                <w:color w:val="808080" w:themeColor="background1" w:themeShade="80"/>
+              </w:rPr>
+              <w:t>Entry=serviceDYN-TEST</w:t>
+            </w:r>
+          </w:p>
+          <w:p>
+            <w:pPr>
+              <w:pStyle w:val="ListParagraph"/>
+              <w:numPr>
+                <w:ilvl w:val="0"/>
+                <w:numId w:val="14"/>
+              </w:numPr>
+              <w:spacing w:after="160" w:line="259" w:lineRule="auto"/>
+              <w:ind w:left="357"/>
+              <w:rPr>
+                <w:i/>
+                <w:iCs/>
+                <w:color w:val="808080" w:themeColor="background1" w:themeShade="80"/>
+              </w:rPr>
+            </w:pPr>
+            <w:r>
+              <w:rPr>
+                <w:i/>
+                <w:iCs/>
+                <w:color w:val="808080" w:themeColor="background1" w:themeShade="80"/>
+              </w:rPr>
+              <w:t>Vault=</w:t>
+            </w:r>
+            <w:r>
+              <w:t xml:space="preserve"> </w:t>
+            </w:r>
+            <w:r>
+              <w:rPr>
+                <w:i/>
+                <w:iCs/>
+                <w:color w:val="808080" w:themeColor="background1" w:themeShade="80"/>
+              </w:rPr>
+              <w:t>Insert Key Vault Name]</w:t>
+            </w:r>
+          </w:p>
+          <w:p>
+            <w:pPr>
+              <w:pStyle w:val="ListParagraph"/>
+              <w:numPr>
+                <w:ilvl w:val="0"/>
+                <w:numId w:val="14"/>
+              </w:numPr>
+              <w:spacing w:after="160" w:line="259" w:lineRule="auto"/>
+              <w:ind w:left="357"/>
+              <w:rPr>
+                <w:i/>
+                <w:iCs/>
+                <w:color w:val="808080" w:themeColor="background1" w:themeShade="80"/>
+              </w:rPr>
+            </w:pPr>
+            <w:r>
+              <w:rPr>
+                <w:i/>
+                <w:iCs/>
+                <w:color w:val="808080" w:themeColor="background1" w:themeShade="80"/>
+              </w:rPr>
+              <w:t>Secret=</w:t>
+            </w:r>
+            <w:r>
+              <w:rPr>
+                <w:i/>
+                <w:iCs/>
+                <w:color w:val="808080" w:themeColor="background1" w:themeShade="80"/>
+              </w:rPr>
+              <w:t>[Insert Secret Name]</w:t>
             </w:r>
           </w:p>
         </w:tc>
@@ -3488,6 +3622,7 @@
                 <w:iCs/>
                 <w:color w:val="808080" w:themeColor="background1" w:themeShade="80"/>
               </w:rPr>
+              <w:lastRenderedPageBreak/>
               <w:t>C-13</w:t>
             </w:r>
           </w:p>
@@ -3510,15 +3645,7 @@
                 <w:iCs/>
                 <w:color w:val="808080" w:themeColor="background1" w:themeShade="80"/>
               </w:rPr>
-              <w:t>Customer Data Source</w:t>
-            </w:r>
-            <w:r>
-              <w:rPr>
-                <w:i/>
-                <w:iCs/>
-                <w:color w:val="808080" w:themeColor="background1" w:themeShade="80"/>
-              </w:rPr>
-              <w:t xml:space="preserve"> Credentials</w:t>
+              <w:t>Customer Data Source Credentials</w:t>
             </w:r>
           </w:p>
         </w:tc>
@@ -3596,7 +3723,106 @@
                 <w:iCs/>
                 <w:color w:val="808080" w:themeColor="background1" w:themeShade="80"/>
               </w:rPr>
-              <w:t>Password: [see IT department]</w:t>
+              <w:t>Password</w:t>
+            </w:r>
+            <w:r>
+              <w:rPr>
+                <w:i/>
+                <w:iCs/>
+                <w:color w:val="808080" w:themeColor="background1" w:themeShade="80"/>
+              </w:rPr>
+              <w:t>=(retrieve from Keepass)</w:t>
+            </w:r>
+          </w:p>
+          <w:p>
+            <w:pPr>
+              <w:pStyle w:val="ListParagraph"/>
+              <w:numPr>
+                <w:ilvl w:val="0"/>
+                <w:numId w:val="14"/>
+              </w:numPr>
+              <w:spacing w:after="160" w:line="259" w:lineRule="auto"/>
+              <w:ind w:left="357"/>
+              <w:rPr>
+                <w:i/>
+                <w:iCs/>
+                <w:color w:val="808080" w:themeColor="background1" w:themeShade="80"/>
+              </w:rPr>
+            </w:pPr>
+            <w:r>
+              <w:rPr>
+                <w:i/>
+                <w:iCs/>
+                <w:color w:val="808080" w:themeColor="background1" w:themeShade="80"/>
+              </w:rPr>
+              <w:t>Entry=serviceDYN</w:t>
+            </w:r>
+          </w:p>
+          <w:p>
+            <w:pPr>
+              <w:pStyle w:val="ListParagraph"/>
+              <w:numPr>
+                <w:ilvl w:val="0"/>
+                <w:numId w:val="14"/>
+              </w:numPr>
+              <w:spacing w:after="160" w:line="259" w:lineRule="auto"/>
+              <w:ind w:left="357"/>
+              <w:rPr>
+                <w:i/>
+                <w:iCs/>
+                <w:color w:val="808080" w:themeColor="background1" w:themeShade="80"/>
+              </w:rPr>
+            </w:pPr>
+            <w:r>
+              <w:rPr>
+                <w:i/>
+                <w:iCs/>
+                <w:color w:val="808080" w:themeColor="background1" w:themeShade="80"/>
+              </w:rPr>
+              <w:t>Vault=</w:t>
+            </w:r>
+            <w:r>
+              <w:t xml:space="preserve"> </w:t>
+            </w:r>
+            <w:r>
+              <w:rPr>
+                <w:i/>
+                <w:iCs/>
+                <w:color w:val="808080" w:themeColor="background1" w:themeShade="80"/>
+              </w:rPr>
+              <w:t>Insert Key Vault Name]</w:t>
+            </w:r>
+          </w:p>
+          <w:p>
+            <w:pPr>
+              <w:pStyle w:val="ListParagraph"/>
+              <w:numPr>
+                <w:ilvl w:val="0"/>
+                <w:numId w:val="14"/>
+              </w:numPr>
+              <w:spacing w:after="160" w:line="259" w:lineRule="auto"/>
+              <w:ind w:left="357"/>
+              <w:rPr>
+                <w:i/>
+                <w:iCs/>
+                <w:color w:val="808080" w:themeColor="background1" w:themeShade="80"/>
+              </w:rPr>
+            </w:pPr>
+            <w:r>
+              <w:rPr>
+                <w:i/>
+                <w:iCs/>
+                <w:color w:val="808080" w:themeColor="background1" w:themeShade="80"/>
+              </w:rPr>
+              <w:t>Secret=</w:t>
+            </w:r>
+            <w:r>
+              <w:rPr>
+                <w:i/>
+                <w:iCs/>
+                <w:color w:val="808080" w:themeColor="background1" w:themeShade="80"/>
+              </w:rPr>
+              <w:t>[Insert Secret Name]</w:t>
             </w:r>
           </w:p>
         </w:tc>
@@ -3624,23 +3850,7 @@
                 <w:iCs/>
                 <w:color w:val="808080" w:themeColor="background1" w:themeShade="80"/>
               </w:rPr>
-              <w:t>C</w:t>
-            </w:r>
-            <w:r>
-              <w:rPr>
-                <w:i/>
-                <w:iCs/>
-                <w:color w:val="808080" w:themeColor="background1" w:themeShade="80"/>
-              </w:rPr>
-              <w:t>-2</w:t>
-            </w:r>
-            <w:r>
-              <w:rPr>
-                <w:i/>
-                <w:iCs/>
-                <w:color w:val="808080" w:themeColor="background1" w:themeShade="80"/>
-              </w:rPr>
-              <w:t>1</w:t>
+              <w:t>C-21</w:t>
             </w:r>
           </w:p>
         </w:tc>
@@ -3662,15 +3872,7 @@
                 <w:iCs/>
                 <w:color w:val="808080" w:themeColor="background1" w:themeShade="80"/>
               </w:rPr>
-              <w:t>Invoice Data Source</w:t>
-            </w:r>
-            <w:r>
-              <w:rPr>
-                <w:i/>
-                <w:iCs/>
-                <w:color w:val="808080" w:themeColor="background1" w:themeShade="80"/>
-              </w:rPr>
-              <w:t xml:space="preserve"> Credentials</w:t>
+              <w:t>Invoice Data Source Credentials</w:t>
             </w:r>
           </w:p>
         </w:tc>
@@ -3731,40 +3933,123 @@
                 <w:iCs/>
                 <w:color w:val="808080" w:themeColor="background1" w:themeShade="80"/>
               </w:rPr>
-              <w:t xml:space="preserve">Account name: </w:t>
-            </w:r>
-            <w:r>
-              <w:rPr>
-                <w:i/>
-                <w:iCs/>
-                <w:color w:val="808080" w:themeColor="background1" w:themeShade="80"/>
-              </w:rPr>
-              <w:t>serviceSAP-DEV</w:t>
-            </w:r>
-            <w:r>
-              <w:rPr>
-                <w:i/>
-                <w:iCs/>
-                <w:color w:val="808080" w:themeColor="background1" w:themeShade="80"/>
-              </w:rPr>
-              <w:t xml:space="preserve">@abc.ca </w:t>
-            </w:r>
-          </w:p>
-          <w:p>
-            <w:pPr>
-              <w:rPr>
-                <w:i/>
-                <w:iCs/>
-                <w:color w:val="808080" w:themeColor="background1" w:themeShade="80"/>
-              </w:rPr>
-            </w:pPr>
-            <w:r>
-              <w:rPr>
-                <w:i/>
-                <w:iCs/>
-                <w:color w:val="808080" w:themeColor="background1" w:themeShade="80"/>
-              </w:rPr>
-              <w:t>Password: [see IT department]</w:t>
+              <w:t xml:space="preserve">Account name: serviceSAP-DEV@abc.ca </w:t>
+            </w:r>
+          </w:p>
+          <w:p>
+            <w:pPr>
+              <w:rPr>
+                <w:i/>
+                <w:iCs/>
+                <w:color w:val="808080" w:themeColor="background1" w:themeShade="80"/>
+              </w:rPr>
+            </w:pPr>
+            <w:r>
+              <w:rPr>
+                <w:i/>
+                <w:iCs/>
+                <w:color w:val="808080" w:themeColor="background1" w:themeShade="80"/>
+              </w:rPr>
+              <w:t>Password</w:t>
+            </w:r>
+            <w:r>
+              <w:rPr>
+                <w:i/>
+                <w:iCs/>
+                <w:color w:val="808080" w:themeColor="background1" w:themeShade="80"/>
+              </w:rPr>
+              <w:t>=(retrieve from Keepass)</w:t>
+            </w:r>
+          </w:p>
+          <w:p>
+            <w:pPr>
+              <w:pStyle w:val="ListParagraph"/>
+              <w:numPr>
+                <w:ilvl w:val="0"/>
+                <w:numId w:val="14"/>
+              </w:numPr>
+              <w:spacing w:after="160" w:line="259" w:lineRule="auto"/>
+              <w:ind w:left="357"/>
+              <w:rPr>
+                <w:i/>
+                <w:iCs/>
+                <w:color w:val="808080" w:themeColor="background1" w:themeShade="80"/>
+              </w:rPr>
+            </w:pPr>
+            <w:r>
+              <w:rPr>
+                <w:i/>
+                <w:iCs/>
+                <w:color w:val="808080" w:themeColor="background1" w:themeShade="80"/>
+              </w:rPr>
+              <w:t>Entry=serviceSAP-DEV</w:t>
+            </w:r>
+          </w:p>
+          <w:p>
+            <w:pPr>
+              <w:pStyle w:val="ListParagraph"/>
+              <w:numPr>
+                <w:ilvl w:val="0"/>
+                <w:numId w:val="14"/>
+              </w:numPr>
+              <w:spacing w:after="160" w:line="259" w:lineRule="auto"/>
+              <w:ind w:left="357"/>
+              <w:rPr>
+                <w:i/>
+                <w:iCs/>
+                <w:color w:val="808080" w:themeColor="background1" w:themeShade="80"/>
+              </w:rPr>
+            </w:pPr>
+            <w:r>
+              <w:rPr>
+                <w:i/>
+                <w:iCs/>
+                <w:color w:val="808080" w:themeColor="background1" w:themeShade="80"/>
+              </w:rPr>
+              <w:t>Vault=</w:t>
+            </w:r>
+            <w:r>
+              <w:t xml:space="preserve"> </w:t>
+            </w:r>
+            <w:r>
+              <w:rPr>
+                <w:i/>
+                <w:iCs/>
+                <w:color w:val="808080" w:themeColor="background1" w:themeShade="80"/>
+              </w:rPr>
+              <w:t>Insert Key Vault Name]</w:t>
+            </w:r>
+          </w:p>
+          <w:p>
+            <w:pPr>
+              <w:pStyle w:val="ListParagraph"/>
+              <w:numPr>
+                <w:ilvl w:val="0"/>
+                <w:numId w:val="14"/>
+              </w:numPr>
+              <w:spacing w:after="160" w:line="259" w:lineRule="auto"/>
+              <w:ind w:left="357"/>
+              <w:rPr>
+                <w:i/>
+                <w:iCs/>
+                <w:color w:val="808080" w:themeColor="background1" w:themeShade="80"/>
+              </w:rPr>
+            </w:pPr>
+            <w:r>
+              <w:rPr>
+                <w:i/>
+                <w:iCs/>
+                <w:color w:val="808080" w:themeColor="background1" w:themeShade="80"/>
+              </w:rPr>
+              <w:t>Secret=</w:t>
+            </w:r>
+            <w:r>
+              <w:rPr>
+                <w:i/>
+                <w:iCs/>
+                <w:color w:val="808080" w:themeColor="background1" w:themeShade="80"/>
+              </w:rPr>
+              <w:t>[Insert Secret Name]</w:t>
             </w:r>
           </w:p>
         </w:tc>
@@ -3814,15 +4099,7 @@
                 <w:iCs/>
                 <w:color w:val="808080" w:themeColor="background1" w:themeShade="80"/>
               </w:rPr>
-              <w:t>Invoice Data Source</w:t>
-            </w:r>
-            <w:r>
-              <w:rPr>
-                <w:i/>
-                <w:iCs/>
-                <w:color w:val="808080" w:themeColor="background1" w:themeShade="80"/>
-              </w:rPr>
-              <w:t xml:space="preserve"> Credentials</w:t>
+              <w:t>Invoice Data Source Credentials</w:t>
             </w:r>
           </w:p>
         </w:tc>
@@ -3883,40 +4160,123 @@
                 <w:iCs/>
                 <w:color w:val="808080" w:themeColor="background1" w:themeShade="80"/>
               </w:rPr>
-              <w:t>Account name: serviceSAP-</w:t>
-            </w:r>
-            <w:r>
-              <w:rPr>
-                <w:i/>
-                <w:iCs/>
-                <w:color w:val="808080" w:themeColor="background1" w:themeShade="80"/>
-              </w:rPr>
-              <w:t>TEST</w:t>
-            </w:r>
-            <w:r>
-              <w:rPr>
-                <w:i/>
-                <w:iCs/>
-                <w:color w:val="808080" w:themeColor="background1" w:themeShade="80"/>
-              </w:rPr>
-              <w:t xml:space="preserve">@abc.ca </w:t>
-            </w:r>
-          </w:p>
-          <w:p>
-            <w:pPr>
-              <w:rPr>
-                <w:i/>
-                <w:iCs/>
-                <w:color w:val="808080" w:themeColor="background1" w:themeShade="80"/>
-              </w:rPr>
-            </w:pPr>
-            <w:r>
-              <w:rPr>
-                <w:i/>
-                <w:iCs/>
-                <w:color w:val="808080" w:themeColor="background1" w:themeShade="80"/>
-              </w:rPr>
-              <w:t>Password: [see IT department]</w:t>
+              <w:t xml:space="preserve">Account name: serviceSAP-TEST@abc.ca </w:t>
+            </w:r>
+          </w:p>
+          <w:p>
+            <w:pPr>
+              <w:rPr>
+                <w:i/>
+                <w:iCs/>
+                <w:color w:val="808080" w:themeColor="background1" w:themeShade="80"/>
+              </w:rPr>
+            </w:pPr>
+            <w:r>
+              <w:rPr>
+                <w:i/>
+                <w:iCs/>
+                <w:color w:val="808080" w:themeColor="background1" w:themeShade="80"/>
+              </w:rPr>
+              <w:t>Password</w:t>
+            </w:r>
+            <w:r>
+              <w:rPr>
+                <w:i/>
+                <w:iCs/>
+                <w:color w:val="808080" w:themeColor="background1" w:themeShade="80"/>
+              </w:rPr>
+              <w:t>=(retrieve from Keepass)</w:t>
+            </w:r>
+          </w:p>
+          <w:p>
+            <w:pPr>
+              <w:pStyle w:val="ListParagraph"/>
+              <w:numPr>
+                <w:ilvl w:val="0"/>
+                <w:numId w:val="14"/>
+              </w:numPr>
+              <w:spacing w:after="160" w:line="259" w:lineRule="auto"/>
+              <w:ind w:left="357"/>
+              <w:rPr>
+                <w:i/>
+                <w:iCs/>
+                <w:color w:val="808080" w:themeColor="background1" w:themeShade="80"/>
+              </w:rPr>
+            </w:pPr>
+            <w:r>
+              <w:rPr>
+                <w:i/>
+                <w:iCs/>
+                <w:color w:val="808080" w:themeColor="background1" w:themeShade="80"/>
+              </w:rPr>
+              <w:t>Entry=serviceSAP-TEST</w:t>
+            </w:r>
+          </w:p>
+          <w:p>
+            <w:pPr>
+              <w:pStyle w:val="ListParagraph"/>
+              <w:numPr>
+                <w:ilvl w:val="0"/>
+                <w:numId w:val="14"/>
+              </w:numPr>
+              <w:spacing w:after="160" w:line="259" w:lineRule="auto"/>
+              <w:ind w:left="357"/>
+              <w:rPr>
+                <w:i/>
+                <w:iCs/>
+                <w:color w:val="808080" w:themeColor="background1" w:themeShade="80"/>
+              </w:rPr>
+            </w:pPr>
+            <w:r>
+              <w:rPr>
+                <w:i/>
+                <w:iCs/>
+                <w:color w:val="808080" w:themeColor="background1" w:themeShade="80"/>
+              </w:rPr>
+              <w:t>Vault=</w:t>
+            </w:r>
+            <w:r>
+              <w:t xml:space="preserve"> </w:t>
+            </w:r>
+            <w:r>
+              <w:rPr>
+                <w:i/>
+                <w:iCs/>
+                <w:color w:val="808080" w:themeColor="background1" w:themeShade="80"/>
+              </w:rPr>
+              <w:t>Insert Key Vault Name]</w:t>
+            </w:r>
+          </w:p>
+          <w:p>
+            <w:pPr>
+              <w:pStyle w:val="ListParagraph"/>
+              <w:numPr>
+                <w:ilvl w:val="0"/>
+                <w:numId w:val="14"/>
+              </w:numPr>
+              <w:spacing w:after="160" w:line="259" w:lineRule="auto"/>
+              <w:ind w:left="357"/>
+              <w:rPr>
+                <w:i/>
+                <w:iCs/>
+                <w:color w:val="808080" w:themeColor="background1" w:themeShade="80"/>
+              </w:rPr>
+            </w:pPr>
+            <w:r>
+              <w:rPr>
+                <w:i/>
+                <w:iCs/>
+                <w:color w:val="808080" w:themeColor="background1" w:themeShade="80"/>
+              </w:rPr>
+              <w:t>Secret=</w:t>
+            </w:r>
+            <w:r>
+              <w:rPr>
+                <w:i/>
+                <w:iCs/>
+                <w:color w:val="808080" w:themeColor="background1" w:themeShade="80"/>
+              </w:rPr>
+              <w:t>[Insert Secret Name]</w:t>
             </w:r>
           </w:p>
         </w:tc>
@@ -3944,7 +4304,6 @@
                 <w:iCs/>
                 <w:color w:val="808080" w:themeColor="background1" w:themeShade="80"/>
               </w:rPr>
-              <w:lastRenderedPageBreak/>
               <w:t>C-23</w:t>
             </w:r>
           </w:p>
@@ -3967,15 +4326,7 @@
                 <w:iCs/>
                 <w:color w:val="808080" w:themeColor="background1" w:themeShade="80"/>
               </w:rPr>
-              <w:t>Invoice Data Source</w:t>
-            </w:r>
-            <w:r>
-              <w:rPr>
-                <w:i/>
-                <w:iCs/>
-                <w:color w:val="808080" w:themeColor="background1" w:themeShade="80"/>
-              </w:rPr>
-              <w:t xml:space="preserve"> Credentials</w:t>
+              <w:t>Invoice Data Source Credentials</w:t>
             </w:r>
           </w:p>
         </w:tc>
@@ -4036,45 +4387,126 @@
                 <w:iCs/>
                 <w:color w:val="808080" w:themeColor="background1" w:themeShade="80"/>
               </w:rPr>
-              <w:t>Account name: service</w:t>
-            </w:r>
-            <w:r>
-              <w:rPr>
-                <w:i/>
-                <w:iCs/>
-                <w:color w:val="808080" w:themeColor="background1" w:themeShade="80"/>
-              </w:rPr>
-              <w:t>SAP</w:t>
-            </w:r>
-            <w:r>
-              <w:rPr>
-                <w:i/>
-                <w:iCs/>
-                <w:color w:val="808080" w:themeColor="background1" w:themeShade="80"/>
-              </w:rPr>
-              <w:t xml:space="preserve">@abc.ca </w:t>
-            </w:r>
-          </w:p>
-          <w:p>
-            <w:pPr>
-              <w:rPr>
-                <w:i/>
-                <w:iCs/>
-                <w:color w:val="808080" w:themeColor="background1" w:themeShade="80"/>
-              </w:rPr>
-            </w:pPr>
-            <w:r>
-              <w:rPr>
-                <w:i/>
-                <w:iCs/>
-                <w:color w:val="808080" w:themeColor="background1" w:themeShade="80"/>
-              </w:rPr>
-              <w:t>Password: [see IT department]</w:t>
+              <w:t xml:space="preserve">Account name: serviceSAP@abc.ca </w:t>
+            </w:r>
+          </w:p>
+          <w:p>
+            <w:pPr>
+              <w:rPr>
+                <w:i/>
+                <w:iCs/>
+                <w:color w:val="808080" w:themeColor="background1" w:themeShade="80"/>
+              </w:rPr>
+            </w:pPr>
+            <w:r>
+              <w:rPr>
+                <w:i/>
+                <w:iCs/>
+                <w:color w:val="808080" w:themeColor="background1" w:themeShade="80"/>
+              </w:rPr>
+              <w:t>Password</w:t>
+            </w:r>
+            <w:r>
+              <w:rPr>
+                <w:i/>
+                <w:iCs/>
+                <w:color w:val="808080" w:themeColor="background1" w:themeShade="80"/>
+              </w:rPr>
+              <w:t>=(retrieve from Keepass)</w:t>
+            </w:r>
+          </w:p>
+          <w:p>
+            <w:pPr>
+              <w:pStyle w:val="ListParagraph"/>
+              <w:numPr>
+                <w:ilvl w:val="0"/>
+                <w:numId w:val="14"/>
+              </w:numPr>
+              <w:ind w:left="357"/>
+              <w:rPr>
+                <w:i/>
+                <w:iCs/>
+                <w:color w:val="808080" w:themeColor="background1" w:themeShade="80"/>
+              </w:rPr>
+            </w:pPr>
+            <w:r>
+              <w:rPr>
+                <w:i/>
+                <w:iCs/>
+                <w:color w:val="808080" w:themeColor="background1" w:themeShade="80"/>
+              </w:rPr>
+              <w:t>Entry=serviceSAP</w:t>
+            </w:r>
+          </w:p>
+          <w:p>
+            <w:pPr>
+              <w:pStyle w:val="ListParagraph"/>
+              <w:numPr>
+                <w:ilvl w:val="0"/>
+                <w:numId w:val="14"/>
+              </w:numPr>
+              <w:ind w:left="357"/>
+              <w:rPr>
+                <w:i/>
+                <w:iCs/>
+                <w:color w:val="808080" w:themeColor="background1" w:themeShade="80"/>
+              </w:rPr>
+            </w:pPr>
+            <w:r>
+              <w:rPr>
+                <w:i/>
+                <w:iCs/>
+                <w:color w:val="808080" w:themeColor="background1" w:themeShade="80"/>
+              </w:rPr>
+              <w:t>Vault=</w:t>
+            </w:r>
+            <w:r>
+              <w:t xml:space="preserve"> </w:t>
+            </w:r>
+            <w:r>
+              <w:rPr>
+                <w:i/>
+                <w:iCs/>
+                <w:color w:val="808080" w:themeColor="background1" w:themeShade="80"/>
+              </w:rPr>
+              <w:t>Insert Key Vault Name]</w:t>
+            </w:r>
+          </w:p>
+          <w:p>
+            <w:pPr>
+              <w:pStyle w:val="ListParagraph"/>
+              <w:numPr>
+                <w:ilvl w:val="0"/>
+                <w:numId w:val="14"/>
+              </w:numPr>
+              <w:ind w:left="357"/>
+              <w:rPr>
+                <w:i/>
+                <w:iCs/>
+                <w:color w:val="808080" w:themeColor="background1" w:themeShade="80"/>
+              </w:rPr>
+            </w:pPr>
+            <w:r>
+              <w:rPr>
+                <w:i/>
+                <w:iCs/>
+                <w:color w:val="808080" w:themeColor="background1" w:themeShade="80"/>
+              </w:rPr>
+              <w:t>Secret=</w:t>
+            </w:r>
+            <w:r>
+              <w:rPr>
+                <w:i/>
+                <w:iCs/>
+                <w:color w:val="808080" w:themeColor="background1" w:themeShade="80"/>
+              </w:rPr>
+              <w:t>[Insert Secret Name]</w:t>
             </w:r>
           </w:p>
         </w:tc>
       </w:tr>
     </w:tbl>
+    <w:p/>
     <w:p>
       <w:pPr>
         <w:pStyle w:val="Heading3"/>
@@ -4394,6 +4826,7 @@
                 <w:iCs/>
                 <w:color w:val="808080" w:themeColor="background1" w:themeShade="80"/>
               </w:rPr>
+              <w:lastRenderedPageBreak/>
               <w:t>V-2</w:t>
             </w:r>
           </w:p>
@@ -5138,6 +5571,7 @@
     <w:p/>
     <w:p>
       <w:r>
+        <w:lastRenderedPageBreak/>
         <w:t>Cloud Connections are external (Internet, or Web) sources hosted on cloud platforms</w:t>
       </w:r>
     </w:p>
@@ -5676,7 +6110,6 @@
       </w:pPr>
       <w:bookmarkStart w:id="21" w:name="_Toc192515106"/>
       <w:r>
-        <w:lastRenderedPageBreak/>
         <w:t>Gateway</w:t>
       </w:r>
       <w:bookmarkEnd w:id="21"/>
@@ -5815,6 +6248,7 @@
                 <w:b/>
                 <w:bCs/>
               </w:rPr>
+              <w:lastRenderedPageBreak/>
               <w:t>ID</w:t>
             </w:r>
           </w:p>
@@ -6793,7 +7227,6 @@
                 <w:sz w:val="20"/>
                 <w:szCs w:val="20"/>
               </w:rPr>
-              <w:lastRenderedPageBreak/>
               <w:t>C</w:t>
             </w:r>
             <w:r>
@@ -7220,7 +7653,6 @@
       <w:bookmarkStart w:id="23" w:name="_Toc190163965"/>
       <w:bookmarkStart w:id="24" w:name="_Toc192515108"/>
       <w:r>
-        <w:lastRenderedPageBreak/>
         <w:t>Dataflows</w:t>
       </w:r>
       <w:bookmarkEnd w:id="23"/>
@@ -7855,6 +8287,7 @@
                 <w:iCs/>
                 <w:color w:val="808080" w:themeColor="background1" w:themeShade="80"/>
               </w:rPr>
+              <w:lastRenderedPageBreak/>
               <w:t>D-4</w:t>
             </w:r>
           </w:p>
@@ -8394,7 +8827,6 @@
           <w:color w:val="808080" w:themeColor="background1" w:themeShade="80"/>
           <w14:ligatures w14:val="standardContextual"/>
         </w:rPr>
-        <w:lastRenderedPageBreak/>
         <w:drawing>
           <wp:inline distT="0" distB="0" distL="0" distR="0" wp14:anchorId="10906271" wp14:editId="629684FB">
             <wp:extent cx="5943600" cy="3688080"/>
@@ -8469,6 +8901,7 @@
           <w:iCs/>
           <w:color w:val="808080" w:themeColor="background1" w:themeShade="80"/>
         </w:rPr>
+        <w:lastRenderedPageBreak/>
         <w:t>N</w:t>
       </w:r>
       <w:r>
@@ -9876,6 +10309,119 @@
     </w:lvl>
   </w:abstractNum>
   <w:abstractNum w:abstractNumId="7" w15:restartNumberingAfterBreak="0">
+    <w:nsid w:val="52E8595F"/>
+    <w:multiLevelType w:val="hybridMultilevel"/>
+    <w:tmpl w:val="50E03152"/>
+    <w:lvl w:ilvl="0" w:tplc="10090001">
+      <w:start w:val="1"/>
+      <w:numFmt w:val="bullet"/>
+      <w:lvlText w:val=""/>
+      <w:lvlJc w:val="left"/>
+      <w:pPr>
+        <w:ind w:left="720" w:hanging="360"/>
+      </w:pPr>
+      <w:rPr>
+        <w:rFonts w:ascii="Symbol" w:hAnsi="Symbol" w:hint="default"/>
+      </w:rPr>
+    </w:lvl>
+    <w:lvl w:ilvl="1" w:tplc="10090003" w:tentative="1">
+      <w:start w:val="1"/>
+      <w:numFmt w:val="bullet"/>
+      <w:lvlText w:val="o"/>
+      <w:lvlJc w:val="left"/>
+      <w:pPr>
+        <w:ind w:left="1440" w:hanging="360"/>
+      </w:pPr>
+      <w:rPr>
+        <w:rFonts w:ascii="Courier New" w:hAnsi="Courier New" w:cs="Courier New" w:hint="default"/>
+      </w:rPr>
+    </w:lvl>
+    <w:lvl w:ilvl="2" w:tplc="10090005" w:tentative="1">
+      <w:start w:val="1"/>
+      <w:numFmt w:val="bullet"/>
+      <w:lvlText w:val=""/>
+      <w:lvlJc w:val="left"/>
+      <w:pPr>
+        <w:ind w:left="2160" w:hanging="360"/>
+      </w:pPr>
+      <w:rPr>
+        <w:rFonts w:ascii="Wingdings" w:hAnsi="Wingdings" w:hint="default"/>
+      </w:rPr>
+    </w:lvl>
+    <w:lvl w:ilvl="3" w:tplc="10090001" w:tentative="1">
+      <w:start w:val="1"/>
+      <w:numFmt w:val="bullet"/>
+      <w:lvlText w:val=""/>
+      <w:lvlJc w:val="left"/>
+      <w:pPr>
+        <w:ind w:left="2880" w:hanging="360"/>
+      </w:pPr>
+      <w:rPr>
+        <w:rFonts w:ascii="Symbol" w:hAnsi="Symbol" w:hint="default"/>
+      </w:rPr>
+    </w:lvl>
+    <w:lvl w:ilvl="4" w:tplc="10090003" w:tentative="1">
+      <w:start w:val="1"/>
+      <w:numFmt w:val="bullet"/>
+      <w:lvlText w:val="o"/>
+      <w:lvlJc w:val="left"/>
+      <w:pPr>
+        <w:ind w:left="3600" w:hanging="360"/>
+      </w:pPr>
+      <w:rPr>
+        <w:rFonts w:ascii="Courier New" w:hAnsi="Courier New" w:cs="Courier New" w:hint="default"/>
+      </w:rPr>
+    </w:lvl>
+    <w:lvl w:ilvl="5" w:tplc="10090005" w:tentative="1">
+      <w:start w:val="1"/>
+      <w:numFmt w:val="bullet"/>
+      <w:lvlText w:val=""/>
+      <w:lvlJc w:val="left"/>
+      <w:pPr>
+        <w:ind w:left="4320" w:hanging="360"/>
+      </w:pPr>
+      <w:rPr>
+        <w:rFonts w:ascii="Wingdings" w:hAnsi="Wingdings" w:hint="default"/>
+      </w:rPr>
+    </w:lvl>
+    <w:lvl w:ilvl="6" w:tplc="10090001" w:tentative="1">
+      <w:start w:val="1"/>
+      <w:numFmt w:val="bullet"/>
+      <w:lvlText w:val=""/>
+      <w:lvlJc w:val="left"/>
+      <w:pPr>
+        <w:ind w:left="5040" w:hanging="360"/>
+      </w:pPr>
+      <w:rPr>
+        <w:rFonts w:ascii="Symbol" w:hAnsi="Symbol" w:hint="default"/>
+      </w:rPr>
+    </w:lvl>
+    <w:lvl w:ilvl="7" w:tplc="10090003" w:tentative="1">
+      <w:start w:val="1"/>
+      <w:numFmt w:val="bullet"/>
+      <w:lvlText w:val="o"/>
+      <w:lvlJc w:val="left"/>
+      <w:pPr>
+        <w:ind w:left="5760" w:hanging="360"/>
+      </w:pPr>
+      <w:rPr>
+        <w:rFonts w:ascii="Courier New" w:hAnsi="Courier New" w:cs="Courier New" w:hint="default"/>
+      </w:rPr>
+    </w:lvl>
+    <w:lvl w:ilvl="8" w:tplc="10090005" w:tentative="1">
+      <w:start w:val="1"/>
+      <w:numFmt w:val="bullet"/>
+      <w:lvlText w:val=""/>
+      <w:lvlJc w:val="left"/>
+      <w:pPr>
+        <w:ind w:left="6480" w:hanging="360"/>
+      </w:pPr>
+      <w:rPr>
+        <w:rFonts w:ascii="Wingdings" w:hAnsi="Wingdings" w:hint="default"/>
+      </w:rPr>
+    </w:lvl>
+  </w:abstractNum>
+  <w:abstractNum w:abstractNumId="8" w15:restartNumberingAfterBreak="0">
     <w:nsid w:val="58212ADB"/>
     <w:multiLevelType w:val="hybridMultilevel"/>
     <w:tmpl w:val="A8DC99CC"/>
@@ -9988,7 +10534,7 @@
       </w:rPr>
     </w:lvl>
   </w:abstractNum>
-  <w:abstractNum w:abstractNumId="8" w15:restartNumberingAfterBreak="0">
+  <w:abstractNum w:abstractNumId="9" w15:restartNumberingAfterBreak="0">
     <w:nsid w:val="5E303042"/>
     <w:multiLevelType w:val="hybridMultilevel"/>
     <w:tmpl w:val="42C636CC"/>
@@ -10101,7 +10647,7 @@
       </w:rPr>
     </w:lvl>
   </w:abstractNum>
-  <w:abstractNum w:abstractNumId="9" w15:restartNumberingAfterBreak="0">
+  <w:abstractNum w:abstractNumId="10" w15:restartNumberingAfterBreak="0">
     <w:nsid w:val="5EBD3E78"/>
     <w:multiLevelType w:val="hybridMultilevel"/>
     <w:tmpl w:val="68806374"/>
@@ -10213,7 +10759,7 @@
       </w:rPr>
     </w:lvl>
   </w:abstractNum>
-  <w:abstractNum w:abstractNumId="10" w15:restartNumberingAfterBreak="0">
+  <w:abstractNum w:abstractNumId="11" w15:restartNumberingAfterBreak="0">
     <w:nsid w:val="6B6968E9"/>
     <w:multiLevelType w:val="hybridMultilevel"/>
     <w:tmpl w:val="22849954"/>
@@ -10325,7 +10871,7 @@
       </w:rPr>
     </w:lvl>
   </w:abstractNum>
-  <w:abstractNum w:abstractNumId="11" w15:restartNumberingAfterBreak="0">
+  <w:abstractNum w:abstractNumId="12" w15:restartNumberingAfterBreak="0">
     <w:nsid w:val="7EB77DB5"/>
     <w:multiLevelType w:val="hybridMultilevel"/>
     <w:tmpl w:val="E550CE20"/>
@@ -10438,7 +10984,7 @@
       </w:rPr>
     </w:lvl>
   </w:abstractNum>
-  <w:abstractNum w:abstractNumId="12" w15:restartNumberingAfterBreak="0">
+  <w:abstractNum w:abstractNumId="13" w15:restartNumberingAfterBreak="0">
     <w:nsid w:val="7F6D4A6A"/>
     <w:multiLevelType w:val="hybridMultilevel"/>
     <w:tmpl w:val="1A1ACFAC"/>
@@ -10552,7 +11098,7 @@
     </w:lvl>
   </w:abstractNum>
   <w:num w:numId="1" w16cid:durableId="1602176097">
-    <w:abstractNumId w:val="11"/>
+    <w:abstractNumId w:val="12"/>
   </w:num>
   <w:num w:numId="2" w16cid:durableId="1970476564">
     <w:abstractNumId w:val="2"/>
@@ -10570,24 +11116,27 @@
     <w:abstractNumId w:val="3"/>
   </w:num>
   <w:num w:numId="7" w16cid:durableId="1526945420">
-    <w:abstractNumId w:val="12"/>
+    <w:abstractNumId w:val="13"/>
   </w:num>
   <w:num w:numId="8" w16cid:durableId="171380712">
-    <w:abstractNumId w:val="8"/>
+    <w:abstractNumId w:val="9"/>
   </w:num>
   <w:num w:numId="9" w16cid:durableId="2098406717">
-    <w:abstractNumId w:val="9"/>
+    <w:abstractNumId w:val="10"/>
   </w:num>
   <w:num w:numId="10" w16cid:durableId="1779056261">
     <w:abstractNumId w:val="4"/>
   </w:num>
   <w:num w:numId="11" w16cid:durableId="1402487921">
-    <w:abstractNumId w:val="10"/>
+    <w:abstractNumId w:val="11"/>
   </w:num>
   <w:num w:numId="12" w16cid:durableId="1572544090">
     <w:abstractNumId w:val="1"/>
   </w:num>
   <w:num w:numId="13" w16cid:durableId="1291663705">
+    <w:abstractNumId w:val="8"/>
+  </w:num>
+  <w:num w:numId="14" w16cid:durableId="398481224">
     <w:abstractNumId w:val="7"/>
   </w:num>
   <w:numIdMacAtCleanup w:val="3"/>

--- a/Design Document - Sample Fragment 03 - Data - V0.3.docx
+++ b/Design Document - Sample Fragment 03 - Data - V0.3.docx
@@ -220,7 +220,13 @@
               <w:rPr>
                 <w:i/>
               </w:rPr>
-              <w:t>10</w:t>
+              <w:t>1</w:t>
+            </w:r>
+            <w:r>
+              <w:rPr>
+                <w:i/>
+              </w:rPr>
+              <w:t>1</w:t>
             </w:r>
           </w:p>
         </w:tc>
@@ -269,6 +275,12 @@
                 <w:i/>
               </w:rPr>
               <w:t>3</w:t>
+            </w:r>
+            <w:r>
+              <w:rPr>
+                <w:i/>
+              </w:rPr>
+              <w:t>1</w:t>
             </w:r>
           </w:p>
         </w:tc>
@@ -388,7 +400,7 @@
           <w:r>
             <w:fldChar w:fldCharType="separate"/>
           </w:r>
-          <w:hyperlink w:anchor="_Toc192515092" w:history="1">
+          <w:hyperlink w:anchor="_Toc192590980" w:history="1">
             <w:r>
               <w:rPr>
                 <w:rStyle w:val="Hyperlink"/>
@@ -434,7 +446,7 @@
                 <w:noProof/>
                 <w:webHidden/>
               </w:rPr>
-              <w:instrText xml:space="preserve"> PAGEREF _Toc192515092 \h </w:instrText>
+              <w:instrText xml:space="preserve"> PAGEREF _Toc192590980 \h </w:instrText>
             </w:r>
             <w:r>
               <w:rPr>
@@ -482,7 +494,7 @@
               <w14:ligatures w14:val="standardContextual"/>
             </w:rPr>
           </w:pPr>
-          <w:hyperlink w:anchor="_Toc192515093" w:history="1">
+          <w:hyperlink w:anchor="_Toc192590981" w:history="1">
             <w:r>
               <w:rPr>
                 <w:rStyle w:val="Hyperlink"/>
@@ -528,7 +540,7 @@
                 <w:noProof/>
                 <w:webHidden/>
               </w:rPr>
-              <w:instrText xml:space="preserve"> PAGEREF _Toc192515093 \h </w:instrText>
+              <w:instrText xml:space="preserve"> PAGEREF _Toc192590981 \h </w:instrText>
             </w:r>
             <w:r>
               <w:rPr>
@@ -576,7 +588,7 @@
               <w14:ligatures w14:val="standardContextual"/>
             </w:rPr>
           </w:pPr>
-          <w:hyperlink w:anchor="_Toc192515094" w:history="1">
+          <w:hyperlink w:anchor="_Toc192590982" w:history="1">
             <w:r>
               <w:rPr>
                 <w:rStyle w:val="Hyperlink"/>
@@ -622,7 +634,7 @@
                 <w:noProof/>
                 <w:webHidden/>
               </w:rPr>
-              <w:instrText xml:space="preserve"> PAGEREF _Toc192515094 \h </w:instrText>
+              <w:instrText xml:space="preserve"> PAGEREF _Toc192590982 \h </w:instrText>
             </w:r>
             <w:r>
               <w:rPr>
@@ -670,7 +682,7 @@
               <w14:ligatures w14:val="standardContextual"/>
             </w:rPr>
           </w:pPr>
-          <w:hyperlink w:anchor="_Toc192515095" w:history="1">
+          <w:hyperlink w:anchor="_Toc192590983" w:history="1">
             <w:r>
               <w:rPr>
                 <w:rStyle w:val="Hyperlink"/>
@@ -716,7 +728,7 @@
                 <w:noProof/>
                 <w:webHidden/>
               </w:rPr>
-              <w:instrText xml:space="preserve"> PAGEREF _Toc192515095 \h </w:instrText>
+              <w:instrText xml:space="preserve"> PAGEREF _Toc192590983 \h </w:instrText>
             </w:r>
             <w:r>
               <w:rPr>
@@ -764,7 +776,7 @@
               <w14:ligatures w14:val="standardContextual"/>
             </w:rPr>
           </w:pPr>
-          <w:hyperlink w:anchor="_Toc192515096" w:history="1">
+          <w:hyperlink w:anchor="_Toc192590984" w:history="1">
             <w:r>
               <w:rPr>
                 <w:rStyle w:val="Hyperlink"/>
@@ -810,7 +822,7 @@
                 <w:noProof/>
                 <w:webHidden/>
               </w:rPr>
-              <w:instrText xml:space="preserve"> PAGEREF _Toc192515096 \h </w:instrText>
+              <w:instrText xml:space="preserve"> PAGEREF _Toc192590984 \h </w:instrText>
             </w:r>
             <w:r>
               <w:rPr>
@@ -858,7 +870,7 @@
               <w14:ligatures w14:val="standardContextual"/>
             </w:rPr>
           </w:pPr>
-          <w:hyperlink w:anchor="_Toc192515097" w:history="1">
+          <w:hyperlink w:anchor="_Toc192590985" w:history="1">
             <w:r>
               <w:rPr>
                 <w:rStyle w:val="Hyperlink"/>
@@ -904,7 +916,7 @@
                 <w:noProof/>
                 <w:webHidden/>
               </w:rPr>
-              <w:instrText xml:space="preserve"> PAGEREF _Toc192515097 \h </w:instrText>
+              <w:instrText xml:space="preserve"> PAGEREF _Toc192590985 \h </w:instrText>
             </w:r>
             <w:r>
               <w:rPr>
@@ -952,7 +964,7 @@
               <w14:ligatures w14:val="standardContextual"/>
             </w:rPr>
           </w:pPr>
-          <w:hyperlink w:anchor="_Toc192515098" w:history="1">
+          <w:hyperlink w:anchor="_Toc192590986" w:history="1">
             <w:r>
               <w:rPr>
                 <w:rStyle w:val="Hyperlink"/>
@@ -998,7 +1010,7 @@
                 <w:noProof/>
                 <w:webHidden/>
               </w:rPr>
-              <w:instrText xml:space="preserve"> PAGEREF _Toc192515098 \h </w:instrText>
+              <w:instrText xml:space="preserve"> PAGEREF _Toc192590986 \h </w:instrText>
             </w:r>
             <w:r>
               <w:rPr>
@@ -1046,7 +1058,7 @@
               <w14:ligatures w14:val="standardContextual"/>
             </w:rPr>
           </w:pPr>
-          <w:hyperlink w:anchor="_Toc192515099" w:history="1">
+          <w:hyperlink w:anchor="_Toc192590987" w:history="1">
             <w:r>
               <w:rPr>
                 <w:rStyle w:val="Hyperlink"/>
@@ -1092,7 +1104,7 @@
                 <w:noProof/>
                 <w:webHidden/>
               </w:rPr>
-              <w:instrText xml:space="preserve"> PAGEREF _Toc192515099 \h </w:instrText>
+              <w:instrText xml:space="preserve"> PAGEREF _Toc192590987 \h </w:instrText>
             </w:r>
             <w:r>
               <w:rPr>
@@ -1140,7 +1152,7 @@
               <w14:ligatures w14:val="standardContextual"/>
             </w:rPr>
           </w:pPr>
-          <w:hyperlink w:anchor="_Toc192515100" w:history="1">
+          <w:hyperlink w:anchor="_Toc192590988" w:history="1">
             <w:r>
               <w:rPr>
                 <w:rStyle w:val="Hyperlink"/>
@@ -1186,7 +1198,7 @@
                 <w:noProof/>
                 <w:webHidden/>
               </w:rPr>
-              <w:instrText xml:space="preserve"> PAGEREF _Toc192515100 \h </w:instrText>
+              <w:instrText xml:space="preserve"> PAGEREF _Toc192590988 \h </w:instrText>
             </w:r>
             <w:r>
               <w:rPr>
@@ -1234,7 +1246,7 @@
               <w14:ligatures w14:val="standardContextual"/>
             </w:rPr>
           </w:pPr>
-          <w:hyperlink w:anchor="_Toc192515101" w:history="1">
+          <w:hyperlink w:anchor="_Toc192590989" w:history="1">
             <w:r>
               <w:rPr>
                 <w:rStyle w:val="Hyperlink"/>
@@ -1280,7 +1292,7 @@
                 <w:noProof/>
                 <w:webHidden/>
               </w:rPr>
-              <w:instrText xml:space="preserve"> PAGEREF _Toc192515101 \h </w:instrText>
+              <w:instrText xml:space="preserve"> PAGEREF _Toc192590989 \h </w:instrText>
             </w:r>
             <w:r>
               <w:rPr>
@@ -1328,7 +1340,7 @@
               <w14:ligatures w14:val="standardContextual"/>
             </w:rPr>
           </w:pPr>
-          <w:hyperlink w:anchor="_Toc192515102" w:history="1">
+          <w:hyperlink w:anchor="_Toc192590990" w:history="1">
             <w:r>
               <w:rPr>
                 <w:rStyle w:val="Hyperlink"/>
@@ -1374,7 +1386,7 @@
                 <w:noProof/>
                 <w:webHidden/>
               </w:rPr>
-              <w:instrText xml:space="preserve"> PAGEREF _Toc192515102 \h </w:instrText>
+              <w:instrText xml:space="preserve"> PAGEREF _Toc192590990 \h </w:instrText>
             </w:r>
             <w:r>
               <w:rPr>
@@ -1422,7 +1434,7 @@
               <w14:ligatures w14:val="standardContextual"/>
             </w:rPr>
           </w:pPr>
-          <w:hyperlink w:anchor="_Toc192515103" w:history="1">
+          <w:hyperlink w:anchor="_Toc192590991" w:history="1">
             <w:r>
               <w:rPr>
                 <w:rStyle w:val="Hyperlink"/>
@@ -1468,7 +1480,7 @@
                 <w:noProof/>
                 <w:webHidden/>
               </w:rPr>
-              <w:instrText xml:space="preserve"> PAGEREF _Toc192515103 \h </w:instrText>
+              <w:instrText xml:space="preserve"> PAGEREF _Toc192590991 \h </w:instrText>
             </w:r>
             <w:r>
               <w:rPr>
@@ -1488,7 +1500,7 @@
                 <w:noProof/>
                 <w:webHidden/>
               </w:rPr>
-              <w:t>6</w:t>
+              <w:t>7</w:t>
             </w:r>
             <w:r>
               <w:rPr>
@@ -1516,7 +1528,7 @@
               <w14:ligatures w14:val="standardContextual"/>
             </w:rPr>
           </w:pPr>
-          <w:hyperlink w:anchor="_Toc192515104" w:history="1">
+          <w:hyperlink w:anchor="_Toc192590992" w:history="1">
             <w:r>
               <w:rPr>
                 <w:rStyle w:val="Hyperlink"/>
@@ -1562,7 +1574,7 @@
                 <w:noProof/>
                 <w:webHidden/>
               </w:rPr>
-              <w:instrText xml:space="preserve"> PAGEREF _Toc192515104 \h </w:instrText>
+              <w:instrText xml:space="preserve"> PAGEREF _Toc192590992 \h </w:instrText>
             </w:r>
             <w:r>
               <w:rPr>
@@ -1582,7 +1594,7 @@
                 <w:noProof/>
                 <w:webHidden/>
               </w:rPr>
-              <w:t>6</w:t>
+              <w:t>7</w:t>
             </w:r>
             <w:r>
               <w:rPr>
@@ -1610,7 +1622,7 @@
               <w14:ligatures w14:val="standardContextual"/>
             </w:rPr>
           </w:pPr>
-          <w:hyperlink w:anchor="_Toc192515105" w:history="1">
+          <w:hyperlink w:anchor="_Toc192590993" w:history="1">
             <w:r>
               <w:rPr>
                 <w:rStyle w:val="Hyperlink"/>
@@ -1656,7 +1668,7 @@
                 <w:noProof/>
                 <w:webHidden/>
               </w:rPr>
-              <w:instrText xml:space="preserve"> PAGEREF _Toc192515105 \h </w:instrText>
+              <w:instrText xml:space="preserve"> PAGEREF _Toc192590993 \h </w:instrText>
             </w:r>
             <w:r>
               <w:rPr>
@@ -1676,7 +1688,7 @@
                 <w:noProof/>
                 <w:webHidden/>
               </w:rPr>
-              <w:t>7</w:t>
+              <w:t>8</w:t>
             </w:r>
             <w:r>
               <w:rPr>
@@ -1704,7 +1716,7 @@
               <w14:ligatures w14:val="standardContextual"/>
             </w:rPr>
           </w:pPr>
-          <w:hyperlink w:anchor="_Toc192515106" w:history="1">
+          <w:hyperlink w:anchor="_Toc192590994" w:history="1">
             <w:r>
               <w:rPr>
                 <w:rStyle w:val="Hyperlink"/>
@@ -1750,7 +1762,7 @@
                 <w:noProof/>
                 <w:webHidden/>
               </w:rPr>
-              <w:instrText xml:space="preserve"> PAGEREF _Toc192515106 \h </w:instrText>
+              <w:instrText xml:space="preserve"> PAGEREF _Toc192590994 \h </w:instrText>
             </w:r>
             <w:r>
               <w:rPr>
@@ -1798,7 +1810,7 @@
               <w14:ligatures w14:val="standardContextual"/>
             </w:rPr>
           </w:pPr>
-          <w:hyperlink w:anchor="_Toc192515107" w:history="1">
+          <w:hyperlink w:anchor="_Toc192590995" w:history="1">
             <w:r>
               <w:rPr>
                 <w:rStyle w:val="Hyperlink"/>
@@ -1844,7 +1856,7 @@
                 <w:noProof/>
                 <w:webHidden/>
               </w:rPr>
-              <w:instrText xml:space="preserve"> PAGEREF _Toc192515107 \h </w:instrText>
+              <w:instrText xml:space="preserve"> PAGEREF _Toc192590995 \h </w:instrText>
             </w:r>
             <w:r>
               <w:rPr>
@@ -1892,7 +1904,7 @@
               <w14:ligatures w14:val="standardContextual"/>
             </w:rPr>
           </w:pPr>
-          <w:hyperlink w:anchor="_Toc192515108" w:history="1">
+          <w:hyperlink w:anchor="_Toc192590996" w:history="1">
             <w:r>
               <w:rPr>
                 <w:rStyle w:val="Hyperlink"/>
@@ -1938,7 +1950,7 @@
                 <w:noProof/>
                 <w:webHidden/>
               </w:rPr>
-              <w:instrText xml:space="preserve"> PAGEREF _Toc192515108 \h </w:instrText>
+              <w:instrText xml:space="preserve"> PAGEREF _Toc192590996 \h </w:instrText>
             </w:r>
             <w:r>
               <w:rPr>
@@ -1986,7 +1998,7 @@
               <w14:ligatures w14:val="standardContextual"/>
             </w:rPr>
           </w:pPr>
-          <w:hyperlink w:anchor="_Toc192515109" w:history="1">
+          <w:hyperlink w:anchor="_Toc192590997" w:history="1">
             <w:r>
               <w:rPr>
                 <w:rStyle w:val="Hyperlink"/>
@@ -2032,7 +2044,7 @@
                 <w:noProof/>
                 <w:webHidden/>
               </w:rPr>
-              <w:instrText xml:space="preserve"> PAGEREF _Toc192515109 \h </w:instrText>
+              <w:instrText xml:space="preserve"> PAGEREF _Toc192590997 \h </w:instrText>
             </w:r>
             <w:r>
               <w:rPr>
@@ -2052,7 +2064,7 @@
                 <w:noProof/>
                 <w:webHidden/>
               </w:rPr>
-              <w:t>10</w:t>
+              <w:t>11</w:t>
             </w:r>
             <w:r>
               <w:rPr>
@@ -2084,7 +2096,7 @@
       <w:pPr>
         <w:pStyle w:val="Heading1"/>
       </w:pPr>
-      <w:bookmarkStart w:id="0" w:name="_Toc192515092"/>
+      <w:bookmarkStart w:id="0" w:name="_Toc192590980"/>
       <w:r>
         <w:lastRenderedPageBreak/>
         <w:t>Introduction</w:t>
@@ -2144,7 +2156,7 @@
       <w:pPr>
         <w:pStyle w:val="Heading1"/>
       </w:pPr>
-      <w:bookmarkStart w:id="1" w:name="_Toc192515093"/>
+      <w:bookmarkStart w:id="1" w:name="_Toc192590981"/>
       <w:r>
         <w:t>Scope of Work</w:t>
       </w:r>
@@ -2171,7 +2183,7 @@
       <w:pPr>
         <w:pStyle w:val="Heading1"/>
       </w:pPr>
-      <w:bookmarkStart w:id="2" w:name="_Toc192515094"/>
+      <w:bookmarkStart w:id="2" w:name="_Toc192590982"/>
       <w:r>
         <w:t>Workflow</w:t>
       </w:r>
@@ -2214,7 +2226,7 @@
       <w:pPr>
         <w:pStyle w:val="Heading1"/>
       </w:pPr>
-      <w:bookmarkStart w:id="3" w:name="_Toc192515095"/>
+      <w:bookmarkStart w:id="3" w:name="_Toc192590983"/>
       <w:r>
         <w:t>Issues</w:t>
       </w:r>
@@ -2257,7 +2269,7 @@
       <w:pPr>
         <w:pStyle w:val="Heading1"/>
       </w:pPr>
-      <w:bookmarkStart w:id="4" w:name="_Toc192515096"/>
+      <w:bookmarkStart w:id="4" w:name="_Toc192590984"/>
       <w:r>
         <w:t>Business Rules</w:t>
       </w:r>
@@ -2300,7 +2312,7 @@
       <w:pPr>
         <w:pStyle w:val="Heading1"/>
       </w:pPr>
-      <w:bookmarkStart w:id="5" w:name="_Toc192515097"/>
+      <w:bookmarkStart w:id="5" w:name="_Toc192590985"/>
       <w:r>
         <w:t>Data</w:t>
       </w:r>
@@ -2311,7 +2323,7 @@
       <w:pPr>
         <w:pStyle w:val="Heading2"/>
       </w:pPr>
-      <w:bookmarkStart w:id="7" w:name="_Toc192515098"/>
+      <w:bookmarkStart w:id="7" w:name="_Toc192590986"/>
       <w:r>
         <w:t>Environments</w:t>
       </w:r>
@@ -2374,7 +2386,7 @@
         <w:pStyle w:val="Heading2"/>
       </w:pPr>
       <w:bookmarkStart w:id="8" w:name="_Toc190163959"/>
-      <w:bookmarkStart w:id="9" w:name="_Toc192515099"/>
+      <w:bookmarkStart w:id="9" w:name="_Toc192590987"/>
       <w:r>
         <w:t>Data Sources</w:t>
       </w:r>
@@ -2455,12 +2467,12 @@
       <w:pPr>
         <w:pStyle w:val="Heading3"/>
       </w:pPr>
-      <w:bookmarkStart w:id="10" w:name="_Toc192515100"/>
-      <w:bookmarkStart w:id="11" w:name="_Toc190163960"/>
+      <w:bookmarkStart w:id="10" w:name="_Toc190163960"/>
+      <w:bookmarkStart w:id="11" w:name="_Toc192590988"/>
       <w:r>
         <w:t>Sources</w:t>
       </w:r>
-      <w:bookmarkEnd w:id="10"/>
+      <w:bookmarkEnd w:id="11"/>
     </w:p>
     <w:p>
       <w:pPr>
@@ -2520,7 +2532,7 @@
             <w:tcW w:w="720" w:type="dxa"/>
             <w:shd w:val="clear" w:color="auto" w:fill="D9D9D9" w:themeFill="background1" w:themeFillShade="D9"/>
           </w:tcPr>
-          <w:bookmarkEnd w:id="11"/>
+          <w:bookmarkEnd w:id="10"/>
           <w:p>
             <w:pPr>
               <w:rPr>
@@ -2948,7 +2960,7 @@
         <w:pStyle w:val="Heading3"/>
       </w:pPr>
       <w:bookmarkStart w:id="12" w:name="_Toc190163961"/>
-      <w:bookmarkStart w:id="13" w:name="_Toc192515101"/>
+      <w:bookmarkStart w:id="13" w:name="_Toc192590989"/>
       <w:r>
         <w:t>Credentials</w:t>
       </w:r>
@@ -3276,7 +3288,25 @@
                 <w:iCs/>
                 <w:color w:val="808080" w:themeColor="background1" w:themeShade="80"/>
               </w:rPr>
-              <w:t>=(retrieve from Keepass)</w:t>
+              <w:t xml:space="preserve">=(retrieve from </w:t>
+            </w:r>
+            <w:proofErr w:type="spellStart"/>
+            <w:r>
+              <w:rPr>
+                <w:i/>
+                <w:iCs/>
+                <w:color w:val="808080" w:themeColor="background1" w:themeShade="80"/>
+              </w:rPr>
+              <w:t>Keepass</w:t>
+            </w:r>
+            <w:proofErr w:type="spellEnd"/>
+            <w:r>
+              <w:rPr>
+                <w:i/>
+                <w:iCs/>
+                <w:color w:val="808080" w:themeColor="background1" w:themeShade="80"/>
+              </w:rPr>
+              <w:t>)</w:t>
             </w:r>
           </w:p>
           <w:p>
@@ -3300,7 +3330,25 @@
                 <w:iCs/>
                 <w:color w:val="808080" w:themeColor="background1" w:themeShade="80"/>
               </w:rPr>
-              <w:t>Entry=serviceDYN-DEV</w:t>
+              <w:t>Entry=</w:t>
+            </w:r>
+            <w:proofErr w:type="spellStart"/>
+            <w:r>
+              <w:rPr>
+                <w:i/>
+                <w:iCs/>
+                <w:color w:val="808080" w:themeColor="background1" w:themeShade="80"/>
+              </w:rPr>
+              <w:t>serviceDYN</w:t>
+            </w:r>
+            <w:proofErr w:type="spellEnd"/>
+            <w:r>
+              <w:rPr>
+                <w:i/>
+                <w:iCs/>
+                <w:color w:val="808080" w:themeColor="background1" w:themeShade="80"/>
+              </w:rPr>
+              <w:t>-DEV</w:t>
             </w:r>
           </w:p>
           <w:p>
@@ -3503,7 +3551,25 @@
                 <w:iCs/>
                 <w:color w:val="808080" w:themeColor="background1" w:themeShade="80"/>
               </w:rPr>
-              <w:t>=(retrieve from Keepass)</w:t>
+              <w:t xml:space="preserve">=(retrieve from </w:t>
+            </w:r>
+            <w:proofErr w:type="spellStart"/>
+            <w:r>
+              <w:rPr>
+                <w:i/>
+                <w:iCs/>
+                <w:color w:val="808080" w:themeColor="background1" w:themeShade="80"/>
+              </w:rPr>
+              <w:t>Keepass</w:t>
+            </w:r>
+            <w:proofErr w:type="spellEnd"/>
+            <w:r>
+              <w:rPr>
+                <w:i/>
+                <w:iCs/>
+                <w:color w:val="808080" w:themeColor="background1" w:themeShade="80"/>
+              </w:rPr>
+              <w:t>)</w:t>
             </w:r>
           </w:p>
           <w:p>
@@ -3527,7 +3593,25 @@
                 <w:iCs/>
                 <w:color w:val="808080" w:themeColor="background1" w:themeShade="80"/>
               </w:rPr>
-              <w:t>Entry=serviceDYN-TEST</w:t>
+              <w:t>Entry=</w:t>
+            </w:r>
+            <w:proofErr w:type="spellStart"/>
+            <w:r>
+              <w:rPr>
+                <w:i/>
+                <w:iCs/>
+                <w:color w:val="808080" w:themeColor="background1" w:themeShade="80"/>
+              </w:rPr>
+              <w:t>serviceDYN</w:t>
+            </w:r>
+            <w:proofErr w:type="spellEnd"/>
+            <w:r>
+              <w:rPr>
+                <w:i/>
+                <w:iCs/>
+                <w:color w:val="808080" w:themeColor="background1" w:themeShade="80"/>
+              </w:rPr>
+              <w:t>-TEST</w:t>
             </w:r>
           </w:p>
           <w:p>
@@ -3731,7 +3815,25 @@
                 <w:iCs/>
                 <w:color w:val="808080" w:themeColor="background1" w:themeShade="80"/>
               </w:rPr>
-              <w:t>=(retrieve from Keepass)</w:t>
+              <w:t xml:space="preserve">=(retrieve from </w:t>
+            </w:r>
+            <w:proofErr w:type="spellStart"/>
+            <w:r>
+              <w:rPr>
+                <w:i/>
+                <w:iCs/>
+                <w:color w:val="808080" w:themeColor="background1" w:themeShade="80"/>
+              </w:rPr>
+              <w:t>Keepass</w:t>
+            </w:r>
+            <w:proofErr w:type="spellEnd"/>
+            <w:r>
+              <w:rPr>
+                <w:i/>
+                <w:iCs/>
+                <w:color w:val="808080" w:themeColor="background1" w:themeShade="80"/>
+              </w:rPr>
+              <w:t>)</w:t>
             </w:r>
           </w:p>
           <w:p>
@@ -3755,8 +3857,18 @@
                 <w:iCs/>
                 <w:color w:val="808080" w:themeColor="background1" w:themeShade="80"/>
               </w:rPr>
-              <w:t>Entry=serviceDYN</w:t>
-            </w:r>
+              <w:t>Entry=</w:t>
+            </w:r>
+            <w:proofErr w:type="spellStart"/>
+            <w:r>
+              <w:rPr>
+                <w:i/>
+                <w:iCs/>
+                <w:color w:val="808080" w:themeColor="background1" w:themeShade="80"/>
+              </w:rPr>
+              <w:t>serviceDYN</w:t>
+            </w:r>
+            <w:proofErr w:type="spellEnd"/>
           </w:p>
           <w:p>
             <w:pPr>
@@ -3958,7 +4070,25 @@
                 <w:iCs/>
                 <w:color w:val="808080" w:themeColor="background1" w:themeShade="80"/>
               </w:rPr>
-              <w:t>=(retrieve from Keepass)</w:t>
+              <w:t xml:space="preserve">=(retrieve from </w:t>
+            </w:r>
+            <w:proofErr w:type="spellStart"/>
+            <w:r>
+              <w:rPr>
+                <w:i/>
+                <w:iCs/>
+                <w:color w:val="808080" w:themeColor="background1" w:themeShade="80"/>
+              </w:rPr>
+              <w:t>Keepass</w:t>
+            </w:r>
+            <w:proofErr w:type="spellEnd"/>
+            <w:r>
+              <w:rPr>
+                <w:i/>
+                <w:iCs/>
+                <w:color w:val="808080" w:themeColor="background1" w:themeShade="80"/>
+              </w:rPr>
+              <w:t>)</w:t>
             </w:r>
           </w:p>
           <w:p>
@@ -3982,7 +4112,25 @@
                 <w:iCs/>
                 <w:color w:val="808080" w:themeColor="background1" w:themeShade="80"/>
               </w:rPr>
-              <w:t>Entry=serviceSAP-DEV</w:t>
+              <w:t>Entry=</w:t>
+            </w:r>
+            <w:proofErr w:type="spellStart"/>
+            <w:r>
+              <w:rPr>
+                <w:i/>
+                <w:iCs/>
+                <w:color w:val="808080" w:themeColor="background1" w:themeShade="80"/>
+              </w:rPr>
+              <w:t>serviceSAP</w:t>
+            </w:r>
+            <w:proofErr w:type="spellEnd"/>
+            <w:r>
+              <w:rPr>
+                <w:i/>
+                <w:iCs/>
+                <w:color w:val="808080" w:themeColor="background1" w:themeShade="80"/>
+              </w:rPr>
+              <w:t>-DEV</w:t>
             </w:r>
           </w:p>
           <w:p>
@@ -4185,7 +4333,25 @@
                 <w:iCs/>
                 <w:color w:val="808080" w:themeColor="background1" w:themeShade="80"/>
               </w:rPr>
-              <w:t>=(retrieve from Keepass)</w:t>
+              <w:t xml:space="preserve">=(retrieve from </w:t>
+            </w:r>
+            <w:proofErr w:type="spellStart"/>
+            <w:r>
+              <w:rPr>
+                <w:i/>
+                <w:iCs/>
+                <w:color w:val="808080" w:themeColor="background1" w:themeShade="80"/>
+              </w:rPr>
+              <w:t>Keepass</w:t>
+            </w:r>
+            <w:proofErr w:type="spellEnd"/>
+            <w:r>
+              <w:rPr>
+                <w:i/>
+                <w:iCs/>
+                <w:color w:val="808080" w:themeColor="background1" w:themeShade="80"/>
+              </w:rPr>
+              <w:t>)</w:t>
             </w:r>
           </w:p>
           <w:p>
@@ -4209,7 +4375,25 @@
                 <w:iCs/>
                 <w:color w:val="808080" w:themeColor="background1" w:themeShade="80"/>
               </w:rPr>
-              <w:t>Entry=serviceSAP-TEST</w:t>
+              <w:t>Entry=</w:t>
+            </w:r>
+            <w:proofErr w:type="spellStart"/>
+            <w:r>
+              <w:rPr>
+                <w:i/>
+                <w:iCs/>
+                <w:color w:val="808080" w:themeColor="background1" w:themeShade="80"/>
+              </w:rPr>
+              <w:t>serviceSAP</w:t>
+            </w:r>
+            <w:proofErr w:type="spellEnd"/>
+            <w:r>
+              <w:rPr>
+                <w:i/>
+                <w:iCs/>
+                <w:color w:val="808080" w:themeColor="background1" w:themeShade="80"/>
+              </w:rPr>
+              <w:t>-TEST</w:t>
             </w:r>
           </w:p>
           <w:p>
@@ -4412,7 +4596,25 @@
                 <w:iCs/>
                 <w:color w:val="808080" w:themeColor="background1" w:themeShade="80"/>
               </w:rPr>
-              <w:t>=(retrieve from Keepass)</w:t>
+              <w:t xml:space="preserve">=(retrieve from </w:t>
+            </w:r>
+            <w:proofErr w:type="spellStart"/>
+            <w:r>
+              <w:rPr>
+                <w:i/>
+                <w:iCs/>
+                <w:color w:val="808080" w:themeColor="background1" w:themeShade="80"/>
+              </w:rPr>
+              <w:t>Keepass</w:t>
+            </w:r>
+            <w:proofErr w:type="spellEnd"/>
+            <w:r>
+              <w:rPr>
+                <w:i/>
+                <w:iCs/>
+                <w:color w:val="808080" w:themeColor="background1" w:themeShade="80"/>
+              </w:rPr>
+              <w:t>)</w:t>
             </w:r>
           </w:p>
           <w:p>
@@ -4435,8 +4637,18 @@
                 <w:iCs/>
                 <w:color w:val="808080" w:themeColor="background1" w:themeShade="80"/>
               </w:rPr>
-              <w:t>Entry=serviceSAP</w:t>
-            </w:r>
+              <w:t>Entry=</w:t>
+            </w:r>
+            <w:proofErr w:type="spellStart"/>
+            <w:r>
+              <w:rPr>
+                <w:i/>
+                <w:iCs/>
+                <w:color w:val="808080" w:themeColor="background1" w:themeShade="80"/>
+              </w:rPr>
+              <w:t>serviceSAP</w:t>
+            </w:r>
+            <w:proofErr w:type="spellEnd"/>
           </w:p>
           <w:p>
             <w:pPr>
@@ -4512,7 +4724,7 @@
         <w:pStyle w:val="Heading3"/>
       </w:pPr>
       <w:bookmarkStart w:id="14" w:name="_Toc190163962"/>
-      <w:bookmarkStart w:id="15" w:name="_Toc192515102"/>
+      <w:bookmarkStart w:id="15" w:name="_Toc192590990"/>
       <w:r>
         <w:t>Volume</w:t>
       </w:r>
@@ -4980,7 +5192,7 @@
         <w:pStyle w:val="Heading3"/>
       </w:pPr>
       <w:bookmarkStart w:id="16" w:name="_Toc190163963"/>
-      <w:bookmarkStart w:id="17" w:name="_Toc192515103"/>
+      <w:bookmarkStart w:id="17" w:name="_Toc192590991"/>
       <w:r>
         <w:t>Refresh</w:t>
       </w:r>
@@ -5460,7 +5672,7 @@
         <w:pStyle w:val="Heading2"/>
       </w:pPr>
       <w:bookmarkStart w:id="18" w:name="_Toc190163964"/>
-      <w:bookmarkStart w:id="19" w:name="_Toc192515104"/>
+      <w:bookmarkStart w:id="19" w:name="_Toc192590992"/>
       <w:r>
         <w:t>Data Connections</w:t>
       </w:r>
@@ -5604,7 +5816,7 @@
       <w:pPr>
         <w:pStyle w:val="Heading3"/>
       </w:pPr>
-      <w:bookmarkStart w:id="20" w:name="_Toc192515105"/>
+      <w:bookmarkStart w:id="20" w:name="_Toc192590993"/>
       <w:r>
         <w:t>Direct</w:t>
       </w:r>
@@ -6108,7 +6320,7 @@
       <w:pPr>
         <w:pStyle w:val="Heading3"/>
       </w:pPr>
-      <w:bookmarkStart w:id="21" w:name="_Toc192515106"/>
+      <w:bookmarkStart w:id="21" w:name="_Toc192590994"/>
       <w:r>
         <w:t>Gateway</w:t>
       </w:r>
@@ -7514,7 +7726,7 @@
       <w:pPr>
         <w:pStyle w:val="Heading3"/>
       </w:pPr>
-      <w:bookmarkStart w:id="22" w:name="_Toc192515107"/>
+      <w:bookmarkStart w:id="22" w:name="_Toc192590995"/>
       <w:r>
         <w:t>Cl</w:t>
       </w:r>
@@ -7651,7 +7863,7 @@
         <w:pStyle w:val="Heading2"/>
       </w:pPr>
       <w:bookmarkStart w:id="23" w:name="_Toc190163965"/>
-      <w:bookmarkStart w:id="24" w:name="_Toc192515108"/>
+      <w:bookmarkStart w:id="24" w:name="_Toc192590996"/>
       <w:r>
         <w:t>Dataflows</w:t>
       </w:r>
@@ -8787,7 +8999,7 @@
         <w:pStyle w:val="Heading2"/>
       </w:pPr>
       <w:bookmarkStart w:id="25" w:name="_Toc190163966"/>
-      <w:bookmarkStart w:id="26" w:name="_Toc192515109"/>
+      <w:bookmarkStart w:id="26" w:name="_Toc192590997"/>
       <w:r>
         <w:t>Semantic Model</w:t>
       </w:r>
@@ -8808,7 +9020,55 @@
           <w:iCs/>
           <w:color w:val="808080" w:themeColor="background1" w:themeShade="80"/>
         </w:rPr>
-        <w:t>Describe the design of the semantic model, including all fact tables, dimension (or lookup) tables, and supporting tables.</w:t>
+        <w:t>Describe the design of the common semantic model</w:t>
+      </w:r>
+      <w:r>
+        <w:rPr>
+          <w:i/>
+          <w:iCs/>
+          <w:color w:val="808080" w:themeColor="background1" w:themeShade="80"/>
+        </w:rPr>
+        <w:t xml:space="preserve"> (located in the Power BI Servi</w:t>
+      </w:r>
+      <w:r>
+        <w:rPr>
+          <w:i/>
+          <w:iCs/>
+          <w:color w:val="808080" w:themeColor="background1" w:themeShade="80"/>
+        </w:rPr>
+        <w:t>c</w:t>
+      </w:r>
+      <w:r>
+        <w:rPr>
+          <w:i/>
+          <w:iCs/>
+          <w:color w:val="808080" w:themeColor="background1" w:themeShade="80"/>
+        </w:rPr>
+        <w:t>e and will be used for multiple reports</w:t>
+      </w:r>
+      <w:r>
+        <w:rPr>
+          <w:i/>
+          <w:iCs/>
+          <w:color w:val="808080" w:themeColor="background1" w:themeShade="80"/>
+        </w:rPr>
+        <w:t xml:space="preserve"> in the project</w:t>
+      </w:r>
+      <w:r>
+        <w:rPr>
+          <w:i/>
+          <w:iCs/>
+          <w:color w:val="808080" w:themeColor="background1" w:themeShade="80"/>
+        </w:rPr>
+        <w:t>)</w:t>
+      </w:r>
+      <w:r>
+        <w:rPr>
+          <w:i/>
+          <w:iCs/>
+          <w:color w:val="808080" w:themeColor="background1" w:themeShade="80"/>
+        </w:rPr>
+        <w:t>, including all fact tables, dimension (or lookup) tables, and supporting tables.</w:t>
       </w:r>
     </w:p>
     <w:p>
@@ -8884,6 +9144,7 @@
           <w:iCs/>
           <w:color w:val="808080" w:themeColor="background1" w:themeShade="80"/>
         </w:rPr>
+        <w:lastRenderedPageBreak/>
         <w:t>Assign an [ID] to each relationship and fully describe it, including the fields/columns that will be used to link tables, the cardinality, and the directionality of each relationship.</w:t>
       </w:r>
     </w:p>
@@ -8901,7 +9162,6 @@
           <w:iCs/>
           <w:color w:val="808080" w:themeColor="background1" w:themeShade="80"/>
         </w:rPr>
-        <w:lastRenderedPageBreak/>
         <w:t>N</w:t>
       </w:r>
       <w:r>
@@ -9380,6 +9640,15 @@
         <w:szCs w:val="18"/>
       </w:rPr>
       <w:t>3</w:t>
+    </w:r>
+    <w:r>
+      <w:rPr>
+        <w:i/>
+        <w:iCs/>
+        <w:sz w:val="18"/>
+        <w:szCs w:val="18"/>
+      </w:rPr>
+      <w:t>1</w:t>
     </w:r>
     <w:r>
       <w:rPr>

--- a/Design Document - Sample Fragment 03 - Data - V0.3.docx
+++ b/Design Document - Sample Fragment 03 - Data - V0.3.docx
@@ -2467,12 +2467,12 @@
       <w:pPr>
         <w:pStyle w:val="Heading3"/>
       </w:pPr>
-      <w:bookmarkStart w:id="10" w:name="_Toc190163960"/>
-      <w:bookmarkStart w:id="11" w:name="_Toc192590988"/>
+      <w:bookmarkStart w:id="10" w:name="_Toc192590988"/>
+      <w:bookmarkStart w:id="11" w:name="_Toc190163960"/>
       <w:r>
         <w:t>Sources</w:t>
       </w:r>
-      <w:bookmarkEnd w:id="11"/>
+      <w:bookmarkEnd w:id="10"/>
     </w:p>
     <w:p>
       <w:pPr>
@@ -2532,7 +2532,7 @@
             <w:tcW w:w="720" w:type="dxa"/>
             <w:shd w:val="clear" w:color="auto" w:fill="D9D9D9" w:themeFill="background1" w:themeFillShade="D9"/>
           </w:tcPr>
-          <w:bookmarkEnd w:id="10"/>
+          <w:bookmarkEnd w:id="11"/>
           <w:p>
             <w:pPr>
               <w:rPr>
@@ -3288,25 +3288,7 @@
                 <w:iCs/>
                 <w:color w:val="808080" w:themeColor="background1" w:themeShade="80"/>
               </w:rPr>
-              <w:t xml:space="preserve">=(retrieve from </w:t>
-            </w:r>
-            <w:proofErr w:type="spellStart"/>
-            <w:r>
-              <w:rPr>
-                <w:i/>
-                <w:iCs/>
-                <w:color w:val="808080" w:themeColor="background1" w:themeShade="80"/>
-              </w:rPr>
-              <w:t>Keepass</w:t>
-            </w:r>
-            <w:proofErr w:type="spellEnd"/>
-            <w:r>
-              <w:rPr>
-                <w:i/>
-                <w:iCs/>
-                <w:color w:val="808080" w:themeColor="background1" w:themeShade="80"/>
-              </w:rPr>
-              <w:t>)</w:t>
+              <w:t>=(retrieve from Keepass)</w:t>
             </w:r>
           </w:p>
           <w:p>
@@ -3330,25 +3312,7 @@
                 <w:iCs/>
                 <w:color w:val="808080" w:themeColor="background1" w:themeShade="80"/>
               </w:rPr>
-              <w:t>Entry=</w:t>
-            </w:r>
-            <w:proofErr w:type="spellStart"/>
-            <w:r>
-              <w:rPr>
-                <w:i/>
-                <w:iCs/>
-                <w:color w:val="808080" w:themeColor="background1" w:themeShade="80"/>
-              </w:rPr>
-              <w:t>serviceDYN</w:t>
-            </w:r>
-            <w:proofErr w:type="spellEnd"/>
-            <w:r>
-              <w:rPr>
-                <w:i/>
-                <w:iCs/>
-                <w:color w:val="808080" w:themeColor="background1" w:themeShade="80"/>
-              </w:rPr>
-              <w:t>-DEV</w:t>
+              <w:t>Entry=serviceDYN-DEV</w:t>
             </w:r>
           </w:p>
           <w:p>
@@ -3551,25 +3515,7 @@
                 <w:iCs/>
                 <w:color w:val="808080" w:themeColor="background1" w:themeShade="80"/>
               </w:rPr>
-              <w:t xml:space="preserve">=(retrieve from </w:t>
-            </w:r>
-            <w:proofErr w:type="spellStart"/>
-            <w:r>
-              <w:rPr>
-                <w:i/>
-                <w:iCs/>
-                <w:color w:val="808080" w:themeColor="background1" w:themeShade="80"/>
-              </w:rPr>
-              <w:t>Keepass</w:t>
-            </w:r>
-            <w:proofErr w:type="spellEnd"/>
-            <w:r>
-              <w:rPr>
-                <w:i/>
-                <w:iCs/>
-                <w:color w:val="808080" w:themeColor="background1" w:themeShade="80"/>
-              </w:rPr>
-              <w:t>)</w:t>
+              <w:t>=(retrieve from Keepass)</w:t>
             </w:r>
           </w:p>
           <w:p>
@@ -3593,25 +3539,7 @@
                 <w:iCs/>
                 <w:color w:val="808080" w:themeColor="background1" w:themeShade="80"/>
               </w:rPr>
-              <w:t>Entry=</w:t>
-            </w:r>
-            <w:proofErr w:type="spellStart"/>
-            <w:r>
-              <w:rPr>
-                <w:i/>
-                <w:iCs/>
-                <w:color w:val="808080" w:themeColor="background1" w:themeShade="80"/>
-              </w:rPr>
-              <w:t>serviceDYN</w:t>
-            </w:r>
-            <w:proofErr w:type="spellEnd"/>
-            <w:r>
-              <w:rPr>
-                <w:i/>
-                <w:iCs/>
-                <w:color w:val="808080" w:themeColor="background1" w:themeShade="80"/>
-              </w:rPr>
-              <w:t>-TEST</w:t>
+              <w:t>Entry=serviceDYN-TEST</w:t>
             </w:r>
           </w:p>
           <w:p>
@@ -3815,25 +3743,7 @@
                 <w:iCs/>
                 <w:color w:val="808080" w:themeColor="background1" w:themeShade="80"/>
               </w:rPr>
-              <w:t xml:space="preserve">=(retrieve from </w:t>
-            </w:r>
-            <w:proofErr w:type="spellStart"/>
-            <w:r>
-              <w:rPr>
-                <w:i/>
-                <w:iCs/>
-                <w:color w:val="808080" w:themeColor="background1" w:themeShade="80"/>
-              </w:rPr>
-              <w:t>Keepass</w:t>
-            </w:r>
-            <w:proofErr w:type="spellEnd"/>
-            <w:r>
-              <w:rPr>
-                <w:i/>
-                <w:iCs/>
-                <w:color w:val="808080" w:themeColor="background1" w:themeShade="80"/>
-              </w:rPr>
-              <w:t>)</w:t>
+              <w:t>=(retrieve from Keepass)</w:t>
             </w:r>
           </w:p>
           <w:p>
@@ -3857,18 +3767,8 @@
                 <w:iCs/>
                 <w:color w:val="808080" w:themeColor="background1" w:themeShade="80"/>
               </w:rPr>
-              <w:t>Entry=</w:t>
-            </w:r>
-            <w:proofErr w:type="spellStart"/>
-            <w:r>
-              <w:rPr>
-                <w:i/>
-                <w:iCs/>
-                <w:color w:val="808080" w:themeColor="background1" w:themeShade="80"/>
-              </w:rPr>
-              <w:t>serviceDYN</w:t>
-            </w:r>
-            <w:proofErr w:type="spellEnd"/>
+              <w:t>Entry=serviceDYN</w:t>
+            </w:r>
           </w:p>
           <w:p>
             <w:pPr>
@@ -4070,25 +3970,7 @@
                 <w:iCs/>
                 <w:color w:val="808080" w:themeColor="background1" w:themeShade="80"/>
               </w:rPr>
-              <w:t xml:space="preserve">=(retrieve from </w:t>
-            </w:r>
-            <w:proofErr w:type="spellStart"/>
-            <w:r>
-              <w:rPr>
-                <w:i/>
-                <w:iCs/>
-                <w:color w:val="808080" w:themeColor="background1" w:themeShade="80"/>
-              </w:rPr>
-              <w:t>Keepass</w:t>
-            </w:r>
-            <w:proofErr w:type="spellEnd"/>
-            <w:r>
-              <w:rPr>
-                <w:i/>
-                <w:iCs/>
-                <w:color w:val="808080" w:themeColor="background1" w:themeShade="80"/>
-              </w:rPr>
-              <w:t>)</w:t>
+              <w:t>=(retrieve from Keepass)</w:t>
             </w:r>
           </w:p>
           <w:p>
@@ -4112,25 +3994,7 @@
                 <w:iCs/>
                 <w:color w:val="808080" w:themeColor="background1" w:themeShade="80"/>
               </w:rPr>
-              <w:t>Entry=</w:t>
-            </w:r>
-            <w:proofErr w:type="spellStart"/>
-            <w:r>
-              <w:rPr>
-                <w:i/>
-                <w:iCs/>
-                <w:color w:val="808080" w:themeColor="background1" w:themeShade="80"/>
-              </w:rPr>
-              <w:t>serviceSAP</w:t>
-            </w:r>
-            <w:proofErr w:type="spellEnd"/>
-            <w:r>
-              <w:rPr>
-                <w:i/>
-                <w:iCs/>
-                <w:color w:val="808080" w:themeColor="background1" w:themeShade="80"/>
-              </w:rPr>
-              <w:t>-DEV</w:t>
+              <w:t>Entry=serviceSAP-DEV</w:t>
             </w:r>
           </w:p>
           <w:p>
@@ -4333,25 +4197,7 @@
                 <w:iCs/>
                 <w:color w:val="808080" w:themeColor="background1" w:themeShade="80"/>
               </w:rPr>
-              <w:t xml:space="preserve">=(retrieve from </w:t>
-            </w:r>
-            <w:proofErr w:type="spellStart"/>
-            <w:r>
-              <w:rPr>
-                <w:i/>
-                <w:iCs/>
-                <w:color w:val="808080" w:themeColor="background1" w:themeShade="80"/>
-              </w:rPr>
-              <w:t>Keepass</w:t>
-            </w:r>
-            <w:proofErr w:type="spellEnd"/>
-            <w:r>
-              <w:rPr>
-                <w:i/>
-                <w:iCs/>
-                <w:color w:val="808080" w:themeColor="background1" w:themeShade="80"/>
-              </w:rPr>
-              <w:t>)</w:t>
+              <w:t>=(retrieve from Keepass)</w:t>
             </w:r>
           </w:p>
           <w:p>
@@ -4375,25 +4221,7 @@
                 <w:iCs/>
                 <w:color w:val="808080" w:themeColor="background1" w:themeShade="80"/>
               </w:rPr>
-              <w:t>Entry=</w:t>
-            </w:r>
-            <w:proofErr w:type="spellStart"/>
-            <w:r>
-              <w:rPr>
-                <w:i/>
-                <w:iCs/>
-                <w:color w:val="808080" w:themeColor="background1" w:themeShade="80"/>
-              </w:rPr>
-              <w:t>serviceSAP</w:t>
-            </w:r>
-            <w:proofErr w:type="spellEnd"/>
-            <w:r>
-              <w:rPr>
-                <w:i/>
-                <w:iCs/>
-                <w:color w:val="808080" w:themeColor="background1" w:themeShade="80"/>
-              </w:rPr>
-              <w:t>-TEST</w:t>
+              <w:t>Entry=serviceSAP-TEST</w:t>
             </w:r>
           </w:p>
           <w:p>
@@ -4596,25 +4424,7 @@
                 <w:iCs/>
                 <w:color w:val="808080" w:themeColor="background1" w:themeShade="80"/>
               </w:rPr>
-              <w:t xml:space="preserve">=(retrieve from </w:t>
-            </w:r>
-            <w:proofErr w:type="spellStart"/>
-            <w:r>
-              <w:rPr>
-                <w:i/>
-                <w:iCs/>
-                <w:color w:val="808080" w:themeColor="background1" w:themeShade="80"/>
-              </w:rPr>
-              <w:t>Keepass</w:t>
-            </w:r>
-            <w:proofErr w:type="spellEnd"/>
-            <w:r>
-              <w:rPr>
-                <w:i/>
-                <w:iCs/>
-                <w:color w:val="808080" w:themeColor="background1" w:themeShade="80"/>
-              </w:rPr>
-              <w:t>)</w:t>
+              <w:t>=(retrieve from Keepass)</w:t>
             </w:r>
           </w:p>
           <w:p>
@@ -4637,18 +4447,8 @@
                 <w:iCs/>
                 <w:color w:val="808080" w:themeColor="background1" w:themeShade="80"/>
               </w:rPr>
-              <w:t>Entry=</w:t>
-            </w:r>
-            <w:proofErr w:type="spellStart"/>
-            <w:r>
-              <w:rPr>
-                <w:i/>
-                <w:iCs/>
-                <w:color w:val="808080" w:themeColor="background1" w:themeShade="80"/>
-              </w:rPr>
-              <w:t>serviceSAP</w:t>
-            </w:r>
-            <w:proofErr w:type="spellEnd"/>
+              <w:t>Entry=serviceSAP</w:t>
+            </w:r>
           </w:p>
           <w:p>
             <w:pPr>
@@ -9005,6 +8805,9 @@
       </w:r>
       <w:bookmarkEnd w:id="25"/>
       <w:bookmarkEnd w:id="26"/>
+      <w:r>
+        <w:t xml:space="preserve"> (common)</w:t>
+      </w:r>
     </w:p>
     <w:p>
       <w:pPr>
